--- a/Version1/CCDA_Scorecard_Local_Installation_Version1.docx
+++ b/Version1/CCDA_Scorecard_Local_Installation_Version1.docx
@@ -6,6 +6,11 @@
       <w:pPr>
         <w:jc w:val="center"/>
         <w:outlineLvl w:val="0"/>
+        <w:rPr>
+          <w:b/>
+          <w:sz w:val="24"/>
+          <w:szCs w:val="24"/>
+        </w:rPr>
       </w:pPr>
       <w:r>
         <w:rPr>
@@ -18,6 +23,58 @@
     </w:p>
     <w:p>
       <w:pPr>
+        <w:outlineLvl w:val="0"/>
+        <w:rPr>
+          <w:b/>
+          <w:sz w:val="24"/>
+          <w:szCs w:val="24"/>
+        </w:rPr>
+      </w:pPr>
+      <w:r>
+        <w:rPr>
+          <w:b/>
+          <w:sz w:val="24"/>
+          <w:szCs w:val="24"/>
+        </w:rPr>
+        <w:t>Building scorecard application in your Local:</w:t>
+      </w:r>
+    </w:p>
+    <w:p>
+      <w:pPr>
+        <w:rPr>
+          <w:sz w:val="24"/>
+          <w:szCs w:val="24"/>
+        </w:rPr>
+      </w:pPr>
+      <w:r>
+        <w:rPr>
+          <w:sz w:val="24"/>
+          <w:szCs w:val="24"/>
+        </w:rPr>
+        <w:t xml:space="preserve">This process allows you to create scorecard application as in similar to ours hosted at </w:t>
+      </w:r>
+      <w:hyperlink r:id="rId5" w:history="1">
+        <w:r>
+          <w:t>https://sitenv.org/scorecard/</w:t>
+        </w:r>
+      </w:hyperlink>
+      <w:r>
+        <w:rPr>
+          <w:sz w:val="24"/>
+          <w:szCs w:val="24"/>
+        </w:rPr>
+        <w:t xml:space="preserve"> with statistics in your local and calling reference validator on SITE</w:t>
+      </w:r>
+      <w:r>
+        <w:rPr>
+          <w:sz w:val="24"/>
+          <w:szCs w:val="24"/>
+        </w:rPr>
+        <w:t xml:space="preserve">. </w:t>
+      </w:r>
+    </w:p>
+    <w:p>
+      <w:pPr>
         <w:rPr>
           <w:sz w:val="24"/>
           <w:szCs w:val="24"/>
@@ -70,7 +127,7 @@
           <w:szCs w:val="24"/>
         </w:rPr>
       </w:pPr>
-      <w:hyperlink r:id="rId5" w:history="1">
+      <w:hyperlink r:id="rId6" w:history="1">
         <w:r>
           <w:rPr>
             <w:rStyle w:val="Hyperlink"/>
@@ -89,7 +146,7 @@
           <w:szCs w:val="24"/>
         </w:rPr>
       </w:pPr>
-      <w:hyperlink r:id="rId6" w:history="1">
+      <w:hyperlink r:id="rId7" w:history="1">
         <w:r>
           <w:rPr>
             <w:rStyle w:val="Hyperlink"/>
@@ -666,6 +723,7 @@
           <w:sz w:val="24"/>
           <w:szCs w:val="24"/>
         </w:rPr>
+        <w:lastRenderedPageBreak/>
         <w:t xml:space="preserve">  </w:t>
       </w:r>
     </w:p>
@@ -763,7 +821,6 @@
           <w:sz w:val="24"/>
           <w:szCs w:val="24"/>
         </w:rPr>
-        <w:lastRenderedPageBreak/>
         <w:t>CREATE TABLE scorecard_statistics</w:t>
       </w:r>
     </w:p>
@@ -1228,6 +1285,7 @@
           <w:sz w:val="24"/>
           <w:szCs w:val="24"/>
         </w:rPr>
+        <w:lastRenderedPageBreak/>
         <w:t>In Memory Database:</w:t>
       </w:r>
     </w:p>
@@ -1325,7 +1383,6 @@
           <w:sz w:val="24"/>
           <w:szCs w:val="24"/>
         </w:rPr>
-        <w:lastRenderedPageBreak/>
         <w:t>\var\opt\CCDAScorecard\code_repository\LOINC</w:t>
       </w:r>
     </w:p>
@@ -1611,7 +1668,7 @@
                     </pic:cNvPicPr>
                   </pic:nvPicPr>
                   <pic:blipFill>
-                    <a:blip r:embed="rId7">
+                    <a:blip r:embed="rId8">
                       <a:extLst>
                         <a:ext uri="{28A0092B-C50C-407E-A947-70E740481C1C}">
                           <a14:useLocalDpi xmlns:a14="http://schemas.microsoft.com/office/drawing/2010/main" val="0"/>
@@ -1689,16 +1746,7 @@
           <w:sz w:val="24"/>
           <w:szCs w:val="24"/>
         </w:rPr>
-        <w:t xml:space="preserve">Update IN_DEVELOPMENT_MODE value to “true” </w:t>
-      </w:r>
-      <w:bookmarkStart w:id="0" w:name="_GoBack"/>
-      <w:bookmarkEnd w:id="0"/>
-      <w:r>
-        <w:rPr>
-          <w:sz w:val="24"/>
-          <w:szCs w:val="24"/>
-        </w:rPr>
-        <w:t>in applicationConstants.java file</w:t>
+        <w:t>Update IN_DEVELOPMENT_MODE value to “true” in applicationConstants.java file</w:t>
       </w:r>
     </w:p>
     <w:p>
@@ -1737,7 +1785,7 @@
                     </pic:cNvPicPr>
                   </pic:nvPicPr>
                   <pic:blipFill>
-                    <a:blip r:embed="rId8">
+                    <a:blip r:embed="rId9">
                       <a:extLst>
                         <a:ext uri="{28A0092B-C50C-407E-A947-70E740481C1C}">
                           <a14:useLocalDpi xmlns:a14="http://schemas.microsoft.com/office/drawing/2010/main" val="0"/>
@@ -2765,7 +2813,7 @@
                     </pic:cNvPicPr>
                   </pic:nvPicPr>
                   <pic:blipFill>
-                    <a:blip r:embed="rId9">
+                    <a:blip r:embed="rId10">
                       <a:extLst>
                         <a:ext uri="{28A0092B-C50C-407E-A947-70E740481C1C}">
                           <a14:useLocalDpi xmlns:a14="http://schemas.microsoft.com/office/drawing/2010/main" val="0"/>
@@ -2879,7 +2927,7 @@
                     </pic:cNvPicPr>
                   </pic:nvPicPr>
                   <pic:blipFill>
-                    <a:blip r:embed="rId10">
+                    <a:blip r:embed="rId11">
                       <a:extLst>
                         <a:ext uri="{28A0092B-C50C-407E-A947-70E740481C1C}">
                           <a14:useLocalDpi xmlns:a14="http://schemas.microsoft.com/office/drawing/2010/main" val="0"/>
@@ -3009,7 +3057,7 @@
                     </pic:cNvPicPr>
                   </pic:nvPicPr>
                   <pic:blipFill>
-                    <a:blip r:embed="rId11">
+                    <a:blip r:embed="rId12">
                       <a:extLst>
                         <a:ext uri="{28A0092B-C50C-407E-A947-70E740481C1C}">
                           <a14:useLocalDpi xmlns:a14="http://schemas.microsoft.com/office/drawing/2010/main" val="0"/>
@@ -3101,7 +3149,7 @@
                     </pic:cNvPicPr>
                   </pic:nvPicPr>
                   <pic:blipFill>
-                    <a:blip r:embed="rId12">
+                    <a:blip r:embed="rId13">
                       <a:extLst>
                         <a:ext uri="{28A0092B-C50C-407E-A947-70E740481C1C}">
                           <a14:useLocalDpi xmlns:a14="http://schemas.microsoft.com/office/drawing/2010/main" val="0"/>
@@ -3745,7 +3793,7 @@
                     </pic:cNvPicPr>
                   </pic:nvPicPr>
                   <pic:blipFill>
-                    <a:blip r:embed="rId13" cstate="print">
+                    <a:blip r:embed="rId14" cstate="print">
                       <a:extLst>
                         <a:ext uri="{28A0092B-C50C-407E-A947-70E740481C1C}">
                           <a14:useLocalDpi xmlns:a14="http://schemas.microsoft.com/office/drawing/2010/main" val="0"/>
@@ -4081,7 +4129,7 @@
                     </pic:cNvPicPr>
                   </pic:nvPicPr>
                   <pic:blipFill>
-                    <a:blip r:embed="rId14">
+                    <a:blip r:embed="rId15">
                       <a:extLst>
                         <a:ext uri="{28A0092B-C50C-407E-A947-70E740481C1C}">
                           <a14:useLocalDpi xmlns:a14="http://schemas.microsoft.com/office/drawing/2010/main" val="0"/>
@@ -4140,7 +4188,7 @@
         </w:rPr>
         <w:t xml:space="preserve">You should be able to access the scorecard application at </w:t>
       </w:r>
-      <w:hyperlink r:id="rId15" w:history="1">
+      <w:hyperlink r:id="rId16" w:history="1">
         <w:r>
           <w:rPr>
             <w:rStyle w:val="Hyperlink"/>
@@ -4159,6 +4207,8 @@
         </w:rPr>
         <w:t xml:space="preserve"> once the server is started.</w:t>
       </w:r>
+      <w:bookmarkStart w:id="0" w:name="_GoBack"/>
+      <w:bookmarkEnd w:id="0"/>
     </w:p>
     <w:sectPr>
       <w:pgSz w:w="12240" w:h="15840"/>
